--- a/public/notadinas 16.docx
+++ b/public/notadinas 16.docx
@@ -698,7 +698,7 @@
                 <w:sz w:val="20"/>
                 <w:szCs w:val="20"/>
               </w:rPr>
-              <w:t>B-    </w:t>
+              <w:t>B-    18</w:t>
             </w:r>
             <w:r>
               <w:rPr>
@@ -2079,6 +2079,8 @@
         </w:rPr>
         <w:t>.</w:t>
       </w:r>
+      <w:bookmarkStart w:id="0" w:name="_GoBack"/>
+      <w:bookmarkEnd w:id="0"/>
     </w:p>
     <w:p/>
     <w:p>
@@ -2149,15 +2151,15 @@
                               <w:jc w:val="center"/>
                               <w:rPr>
                                 <w:rFonts w:ascii="Arial" w:hAnsi="Arial" w:cs="Arial"/>
-                                <w:sz w:val="22"/>
-                                <w:szCs w:val="22"/>
+                                <w:sz w:val="20"/>
+                                <w:szCs w:val="20"/>
                               </w:rPr>
                             </w:pPr>
                             <w:r>
                               <w:rPr>
                                 <w:rFonts w:ascii="Arial" w:hAnsi="Arial" w:cs="Arial"/>
-                                <w:sz w:val="22"/>
-                                <w:szCs w:val="22"/>
+                                <w:sz w:val="20"/>
+                                <w:szCs w:val="20"/>
                               </w:rPr>
                               <w:t>Kepala Badan Kepegawaian, Pendidikan Dan Pelatihan Kabupaten Tabalong</w:t>
                             </w:r>
@@ -2328,15 +2330,15 @@
                         <w:jc w:val="center"/>
                         <w:rPr>
                           <w:rFonts w:ascii="Arial" w:hAnsi="Arial" w:cs="Arial"/>
-                          <w:sz w:val="22"/>
-                          <w:szCs w:val="22"/>
+                          <w:sz w:val="20"/>
+                          <w:szCs w:val="20"/>
                         </w:rPr>
                       </w:pPr>
                       <w:r>
                         <w:rPr>
                           <w:rFonts w:ascii="Arial" w:hAnsi="Arial" w:cs="Arial"/>
-                          <w:sz w:val="22"/>
-                          <w:szCs w:val="22"/>
+                          <w:sz w:val="20"/>
+                          <w:szCs w:val="20"/>
                         </w:rPr>
                         <w:t>Kepala Badan Kepegawaian, Pendidikan Dan Pelatihan Kabupaten Tabalong</w:t>
                       </w:r>
@@ -2732,8 +2734,6 @@
     <w:p/>
     <w:p/>
     <w:p/>
-    <w:bookmarkStart w:id="0" w:name="_GoBack"/>
-    <w:bookmarkEnd w:id="0"/>
     <w:p>
       <w:r>
         <w:rPr>
@@ -4477,7 +4477,7 @@
 </file>
 
 <file path=customXml/itemProps1.xml><?xml version="1.0" encoding="utf-8"?>
-<ds:datastoreItem xmlns:ds="http://schemas.openxmlformats.org/officeDocument/2006/customXml" ds:itemID="{22344D52-11A6-48C4-9886-52A7C94AC411}">
+<ds:datastoreItem xmlns:ds="http://schemas.openxmlformats.org/officeDocument/2006/customXml" ds:itemID="{22121063-D7CB-4065-9530-F5FF33591A49}">
   <ds:schemaRefs>
     <ds:schemaRef ds:uri="http://schemas.openxmlformats.org/officeDocument/2006/bibliography"/>
   </ds:schemaRefs>
